--- a/DoubleLinkedListSubmission/Check List.docx
+++ b/DoubleLinkedListSubmission/Check List.docx
@@ -10,7 +10,55 @@
         </w:rPr>
       </w:pPr>
       <w:r>
-        <w:t xml:space="preserve">The project compiles without errors Programs that don’t compile cannot be assessed </w:t>
+        <w:t xml:space="preserve">The project compiles without errors Programs that don’t compile cannot be </w:t>
+      </w:r>
+      <w:proofErr w:type="gramStart"/>
+      <w:r>
+        <w:t xml:space="preserve">assessed </w:t>
+      </w:r>
+      <w:r>
+        <w:rPr>
+          <w:b/>
+          <w:bCs/>
+        </w:rPr>
+        <w:t>:</w:t>
+      </w:r>
+      <w:proofErr w:type="gramEnd"/>
+      <w:r>
+        <w:rPr>
+          <w:b/>
+          <w:bCs/>
+        </w:rPr>
+        <w:t xml:space="preserve"> YES</w:t>
+      </w:r>
+    </w:p>
+    <w:p>
+      <w:r>
+        <w:t xml:space="preserve">The program includes a “readme” or document explaining how to compile, execute and operate the </w:t>
+      </w:r>
+      <w:proofErr w:type="gramStart"/>
+      <w:r>
+        <w:t xml:space="preserve">program </w:t>
+      </w:r>
+      <w:r>
+        <w:rPr>
+          <w:b/>
+          <w:bCs/>
+        </w:rPr>
+        <w:t>:</w:t>
+      </w:r>
+      <w:proofErr w:type="gramEnd"/>
+      <w:r>
+        <w:rPr>
+          <w:b/>
+          <w:bCs/>
+        </w:rPr>
+        <w:t xml:space="preserve"> YES</w:t>
+      </w:r>
+    </w:p>
+    <w:p>
+      <w:r>
+        <w:t>The program performs as described in the general description</w:t>
       </w:r>
       <w:r>
         <w:rPr>
@@ -22,7 +70,7 @@
     </w:p>
     <w:p>
       <w:r>
-        <w:t xml:space="preserve">The program includes a “readme” or document explaining how to compile, execute and operate the program </w:t>
+        <w:t xml:space="preserve"> The program contains no logical errors</w:t>
       </w:r>
       <w:r>
         <w:rPr>
@@ -34,7 +82,7 @@
     </w:p>
     <w:p>
       <w:r>
-        <w:t>The program performs as described in the general description</w:t>
+        <w:t xml:space="preserve"> The code is sufficiently commented and clean</w:t>
       </w:r>
       <w:r>
         <w:rPr>
@@ -46,7 +94,7 @@
     </w:p>
     <w:p>
       <w:r>
-        <w:t xml:space="preserve"> The program contains no logical errors</w:t>
+        <w:t xml:space="preserve"> An attempt has been made to increase the program’s efficiency</w:t>
       </w:r>
       <w:r>
         <w:rPr>
@@ -58,7 +106,31 @@
     </w:p>
     <w:p>
       <w:r>
-        <w:t xml:space="preserve"> The code is sufficiently commented and clean</w:t>
+        <w:t xml:space="preserve"> Code compiles without no </w:t>
+      </w:r>
+      <w:proofErr w:type="gramStart"/>
+      <w:r>
+        <w:t xml:space="preserve">warnings </w:t>
+      </w:r>
+      <w:r>
+        <w:rPr>
+          <w:b/>
+          <w:bCs/>
+        </w:rPr>
+        <w:t>:</w:t>
+      </w:r>
+      <w:proofErr w:type="gramEnd"/>
+      <w:r>
+        <w:rPr>
+          <w:b/>
+          <w:bCs/>
+        </w:rPr>
+        <w:t xml:space="preserve"> YES</w:t>
+      </w:r>
+    </w:p>
+    <w:p>
+      <w:r>
+        <w:t>Program executes without crashing</w:t>
       </w:r>
       <w:r>
         <w:rPr>
@@ -70,7 +142,7 @@
     </w:p>
     <w:p>
       <w:r>
-        <w:t xml:space="preserve"> An attempt has been made to increase the program’s efficiency</w:t>
+        <w:t xml:space="preserve"> Program has no memory leaks</w:t>
       </w:r>
       <w:r>
         <w:rPr>
@@ -82,7 +154,7 @@
     </w:p>
     <w:p>
       <w:r>
-        <w:t xml:space="preserve"> Code compiles without no warnings </w:t>
+        <w:t xml:space="preserve"> A release executable has been made and included in the submission</w:t>
       </w:r>
       <w:r>
         <w:rPr>
@@ -94,62 +166,50 @@
     </w:p>
     <w:p>
       <w:r>
-        <w:t>Program executes without crashing</w:t>
-      </w:r>
-      <w:r>
-        <w:rPr>
-          <w:b/>
-          <w:bCs/>
-        </w:rPr>
-        <w:t>: YES</w:t>
-      </w:r>
-    </w:p>
-    <w:p>
-      <w:r>
-        <w:t xml:space="preserve"> Program has no memory leaks</w:t>
-      </w:r>
-      <w:r>
-        <w:rPr>
-          <w:b/>
-          <w:bCs/>
-        </w:rPr>
-        <w:t>: YES</w:t>
-      </w:r>
-    </w:p>
-    <w:p>
-      <w:r>
-        <w:t xml:space="preserve"> A release executable has been made and included in the submission</w:t>
-      </w:r>
-      <w:r>
-        <w:rPr>
-          <w:b/>
-          <w:bCs/>
-        </w:rPr>
-        <w:t>: YES</w:t>
-      </w:r>
-    </w:p>
-    <w:p>
-      <w:r>
-        <w:t xml:space="preserve"> Project files and source code are included in the submission </w:t>
-      </w:r>
-      <w:r>
-        <w:rPr>
-          <w:b/>
-          <w:bCs/>
-        </w:rPr>
-        <w:t>: YES</w:t>
-      </w:r>
-    </w:p>
-    <w:p>
-      <w:r>
-        <w:t xml:space="preserve">All files are packaged in a single compressed archive </w:t>
-      </w:r>
-      <w:r>
-        <w:rPr>
-          <w:b/>
-          <w:bCs/>
-        </w:rPr>
-        <w:t>: YES</w:t>
+        <w:t xml:space="preserve"> Project files and source code are included in the </w:t>
+      </w:r>
+      <w:proofErr w:type="gramStart"/>
+      <w:r>
+        <w:t xml:space="preserve">submission </w:t>
+      </w:r>
+      <w:r>
+        <w:rPr>
+          <w:b/>
+          <w:bCs/>
+        </w:rPr>
+        <w:t>:</w:t>
+      </w:r>
+      <w:proofErr w:type="gramEnd"/>
+      <w:r>
+        <w:rPr>
+          <w:b/>
+          <w:bCs/>
+        </w:rPr>
+        <w:t xml:space="preserve"> YES</w:t>
+      </w:r>
+    </w:p>
+    <w:p>
+      <w:r>
+        <w:t xml:space="preserve">All files are packaged in a single compressed </w:t>
+      </w:r>
+      <w:proofErr w:type="gramStart"/>
+      <w:r>
+        <w:t xml:space="preserve">archive </w:t>
+      </w:r>
+      <w:r>
+        <w:rPr>
+          <w:b/>
+          <w:bCs/>
+        </w:rPr>
+        <w:t>:</w:t>
+      </w:r>
+      <w:proofErr w:type="gramEnd"/>
+      <w:r>
+        <w:rPr>
+          <w:b/>
+          <w:bCs/>
+        </w:rPr>
+        <w:t xml:space="preserve"> YES</w:t>
       </w:r>
     </w:p>
     <w:p>
@@ -178,26 +238,206 @@
         </w:rPr>
       </w:pPr>
       <w:r>
-        <w:t xml:space="preserve"> How many times have you submitted this assessment task (including this time)?</w:t>
-      </w:r>
-      <w:r>
-        <w:rPr>
-          <w:b/>
-          <w:bCs/>
-        </w:rPr>
-        <w:t xml:space="preserve">: </w:t>
-      </w:r>
-      <w:r>
-        <w:rPr>
-          <w:b/>
-          <w:bCs/>
-        </w:rPr>
-        <w:t>once</w:t>
-      </w:r>
-    </w:p>
-    <w:p>
-      <w:r>
-        <w:t xml:space="preserve">The program implements a double-linked list </w:t>
+        <w:t xml:space="preserve"> How many times have you submitted this assessment task (including this time</w:t>
+      </w:r>
+      <w:proofErr w:type="gramStart"/>
+      <w:r>
+        <w:t>)?</w:t>
+      </w:r>
+      <w:r>
+        <w:rPr>
+          <w:b/>
+          <w:bCs/>
+        </w:rPr>
+        <w:t>:</w:t>
+      </w:r>
+      <w:proofErr w:type="gramEnd"/>
+      <w:r>
+        <w:rPr>
+          <w:b/>
+          <w:bCs/>
+        </w:rPr>
+        <w:t xml:space="preserve"> </w:t>
+      </w:r>
+      <w:r>
+        <w:rPr>
+          <w:b/>
+          <w:bCs/>
+        </w:rPr>
+        <w:t>twice</w:t>
+      </w:r>
+    </w:p>
+    <w:p>
+      <w:r>
+        <w:t xml:space="preserve">The program implements a double-linked </w:t>
+      </w:r>
+      <w:proofErr w:type="gramStart"/>
+      <w:r>
+        <w:t xml:space="preserve">list </w:t>
+      </w:r>
+      <w:r>
+        <w:rPr>
+          <w:b/>
+          <w:bCs/>
+        </w:rPr>
+        <w:t>:</w:t>
+      </w:r>
+      <w:proofErr w:type="gramEnd"/>
+      <w:r>
+        <w:rPr>
+          <w:b/>
+          <w:bCs/>
+        </w:rPr>
+        <w:t xml:space="preserve"> YES, FILE:</w:t>
+      </w:r>
+      <w:r>
+        <w:rPr>
+          <w:b/>
+          <w:bCs/>
+        </w:rPr>
+        <w:t xml:space="preserve"> DoubleLinkedList.h</w:t>
+      </w:r>
+      <w:r>
+        <w:rPr>
+          <w:b/>
+          <w:bCs/>
+        </w:rPr>
+        <w:t xml:space="preserve"> , LINE NUMBER:</w:t>
+      </w:r>
+      <w:r>
+        <w:rPr>
+          <w:b/>
+          <w:bCs/>
+        </w:rPr>
+        <w:t xml:space="preserve"> 11</w:t>
+      </w:r>
+    </w:p>
+    <w:p>
+      <w:r>
+        <w:t xml:space="preserve">The linked-list class includes functions for inserting a node, as described in the requirements </w:t>
+      </w:r>
+      <w:proofErr w:type="gramStart"/>
+      <w:r>
+        <w:t xml:space="preserve">section </w:t>
+      </w:r>
+      <w:r>
+        <w:rPr>
+          <w:b/>
+          <w:bCs/>
+        </w:rPr>
+        <w:t>:</w:t>
+      </w:r>
+      <w:proofErr w:type="gramEnd"/>
+      <w:r>
+        <w:rPr>
+          <w:b/>
+          <w:bCs/>
+        </w:rPr>
+        <w:t xml:space="preserve"> YES, FILE: </w:t>
+      </w:r>
+      <w:r>
+        <w:rPr>
+          <w:b/>
+          <w:bCs/>
+        </w:rPr>
+        <w:t>DoubleLinkedList.h</w:t>
+      </w:r>
+      <w:r>
+        <w:rPr>
+          <w:b/>
+          <w:bCs/>
+        </w:rPr>
+        <w:t>, LINE NUMBER:</w:t>
+      </w:r>
+      <w:r>
+        <w:rPr>
+          <w:b/>
+          <w:bCs/>
+        </w:rPr>
+        <w:t xml:space="preserve"> 38</w:t>
+      </w:r>
+    </w:p>
+    <w:p>
+      <w:r>
+        <w:t xml:space="preserve">The linked-list class includes functions for deleting a node, as described in the requirements </w:t>
+      </w:r>
+      <w:proofErr w:type="gramStart"/>
+      <w:r>
+        <w:t xml:space="preserve">section </w:t>
+      </w:r>
+      <w:r>
+        <w:rPr>
+          <w:b/>
+          <w:bCs/>
+        </w:rPr>
+        <w:t>:</w:t>
+      </w:r>
+      <w:proofErr w:type="gramEnd"/>
+      <w:r>
+        <w:rPr>
+          <w:b/>
+          <w:bCs/>
+        </w:rPr>
+        <w:t xml:space="preserve"> YES, FILE:</w:t>
+      </w:r>
+      <w:r>
+        <w:rPr>
+          <w:b/>
+          <w:bCs/>
+        </w:rPr>
+        <w:t xml:space="preserve"> DoubleLinkedList.h</w:t>
+      </w:r>
+      <w:r>
+        <w:rPr>
+          <w:b/>
+          <w:bCs/>
+        </w:rPr>
+        <w:t xml:space="preserve"> , LINE NUMBER:</w:t>
+      </w:r>
+      <w:r>
+        <w:rPr>
+          <w:b/>
+          <w:bCs/>
+        </w:rPr>
+        <w:t xml:space="preserve"> 50</w:t>
+      </w:r>
+    </w:p>
+    <w:p>
+      <w:r>
+        <w:t>The linked-list class includes functions for returning the starting and ending node, as described in the requirements section</w:t>
+      </w:r>
+      <w:r>
+        <w:rPr>
+          <w:b/>
+          <w:bCs/>
+        </w:rPr>
+        <w:t xml:space="preserve">: YES, FILE: </w:t>
+      </w:r>
+      <w:r>
+        <w:rPr>
+          <w:b/>
+          <w:bCs/>
+        </w:rPr>
+        <w:t>DoubleLinkedList.h</w:t>
+      </w:r>
+      <w:r>
+        <w:rPr>
+          <w:b/>
+          <w:bCs/>
+        </w:rPr>
+        <w:t>, LINE NUMBER:</w:t>
+      </w:r>
+      <w:r>
+        <w:rPr>
+          <w:b/>
+          <w:bCs/>
+        </w:rPr>
+        <w:t xml:space="preserve"> 53, 56</w:t>
+      </w:r>
+    </w:p>
+    <w:p>
+      <w:r>
+        <w:t xml:space="preserve"> The linked-list class includes functions for counting the number of nodes, and determining if the list is empty, as described in the requirements section</w:t>
       </w:r>
       <w:r>
         <w:rPr>
@@ -211,34 +451,9 @@
           <w:b/>
           <w:bCs/>
         </w:rPr>
-        <w:t xml:space="preserve"> DoubleLinkedList.h</w:t>
-      </w:r>
-      <w:r>
-        <w:rPr>
-          <w:b/>
-          <w:bCs/>
-        </w:rPr>
-        <w:t xml:space="preserve"> , LINE NUMBER:</w:t>
-      </w:r>
-      <w:r>
-        <w:rPr>
-          <w:b/>
-          <w:bCs/>
-        </w:rPr>
-        <w:t xml:space="preserve"> 11</w:t>
-      </w:r>
-    </w:p>
-    <w:p>
-      <w:r>
-        <w:t xml:space="preserve">The linked-list class includes functions for inserting a node, as described in the requirements section </w:t>
-      </w:r>
-      <w:r>
-        <w:rPr>
-          <w:b/>
-          <w:bCs/>
-        </w:rPr>
-        <w:t xml:space="preserve">: YES, FILE: </w:t>
-      </w:r>
+        <w:t xml:space="preserve"> </w:t>
+      </w:r>
+      <w:proofErr w:type="gramStart"/>
       <w:r>
         <w:rPr>
           <w:b/>
@@ -251,19 +466,27 @@
           <w:b/>
           <w:bCs/>
         </w:rPr>
-        <w:t>, LINE NUMBER:</w:t>
-      </w:r>
-      <w:r>
-        <w:rPr>
-          <w:b/>
-          <w:bCs/>
-        </w:rPr>
-        <w:t xml:space="preserve"> 38</w:t>
-      </w:r>
-    </w:p>
-    <w:p>
-      <w:r>
-        <w:t xml:space="preserve">The linked-list class includes functions for deleting a node, as described in the requirements section </w:t>
+        <w:t xml:space="preserve"> ,</w:t>
+      </w:r>
+      <w:proofErr w:type="gramEnd"/>
+      <w:r>
+        <w:rPr>
+          <w:b/>
+          <w:bCs/>
+        </w:rPr>
+        <w:t xml:space="preserve"> LINE NUMBER:</w:t>
+      </w:r>
+      <w:r>
+        <w:rPr>
+          <w:b/>
+          <w:bCs/>
+        </w:rPr>
+        <w:t>59, 80</w:t>
+      </w:r>
+    </w:p>
+    <w:p>
+      <w:r>
+        <w:t xml:space="preserve"> The program sorts the linked list The program demonstrates iterating through (stepping though) the linked list</w:t>
       </w:r>
       <w:r>
         <w:rPr>
@@ -277,34 +500,9 @@
           <w:b/>
           <w:bCs/>
         </w:rPr>
-        <w:t xml:space="preserve"> DoubleLinkedList.h</w:t>
-      </w:r>
-      <w:r>
-        <w:rPr>
-          <w:b/>
-          <w:bCs/>
-        </w:rPr>
-        <w:t xml:space="preserve"> , LINE NUMBER:</w:t>
-      </w:r>
-      <w:r>
-        <w:rPr>
-          <w:b/>
-          <w:bCs/>
-        </w:rPr>
-        <w:t xml:space="preserve"> 50</w:t>
-      </w:r>
-    </w:p>
-    <w:p>
-      <w:r>
-        <w:t>The linked-list class includes functions for returning the starting and ending node, as described in the requirements section</w:t>
-      </w:r>
-      <w:r>
-        <w:rPr>
-          <w:b/>
-          <w:bCs/>
-        </w:rPr>
-        <w:t xml:space="preserve">: YES, FILE: </w:t>
-      </w:r>
+        <w:t xml:space="preserve"> </w:t>
+      </w:r>
+      <w:proofErr w:type="gramStart"/>
       <w:r>
         <w:rPr>
           <w:b/>
@@ -317,87 +515,15 @@
           <w:b/>
           <w:bCs/>
         </w:rPr>
-        <w:t>, LINE NUMBER:</w:t>
-      </w:r>
-      <w:r>
-        <w:rPr>
-          <w:b/>
-          <w:bCs/>
-        </w:rPr>
-        <w:t xml:space="preserve"> 53, 56</w:t>
-      </w:r>
-    </w:p>
-    <w:p>
-      <w:r>
-        <w:t xml:space="preserve"> The linked-list class includes functions for counting the number of nodes, and determining if the list is empty, as described in the requirements section</w:t>
-      </w:r>
-      <w:r>
-        <w:rPr>
-          <w:b/>
-          <w:bCs/>
-        </w:rPr>
-        <w:t>: YES, FILE:</w:t>
-      </w:r>
-      <w:r>
-        <w:rPr>
-          <w:b/>
-          <w:bCs/>
-        </w:rPr>
-        <w:t xml:space="preserve"> </w:t>
-      </w:r>
-      <w:r>
-        <w:rPr>
-          <w:b/>
-          <w:bCs/>
-        </w:rPr>
-        <w:t>DoubleLinkedList.h</w:t>
-      </w:r>
-      <w:r>
-        <w:rPr>
-          <w:b/>
-          <w:bCs/>
-        </w:rPr>
-        <w:t xml:space="preserve"> , LINE NUMBER:</w:t>
-      </w:r>
-      <w:r>
-        <w:rPr>
-          <w:b/>
-          <w:bCs/>
-        </w:rPr>
-        <w:t>59, 80</w:t>
-      </w:r>
-    </w:p>
-    <w:p>
-      <w:r>
-        <w:t xml:space="preserve"> The program sorts the linked list The program demonstrates iterating through (stepping though) the linked list</w:t>
-      </w:r>
-      <w:r>
-        <w:rPr>
-          <w:b/>
-          <w:bCs/>
-        </w:rPr>
-        <w:t>: YES, FILE:</w:t>
-      </w:r>
-      <w:r>
-        <w:rPr>
-          <w:b/>
-          <w:bCs/>
-        </w:rPr>
-        <w:t xml:space="preserve"> </w:t>
-      </w:r>
-      <w:r>
-        <w:rPr>
-          <w:b/>
-          <w:bCs/>
-        </w:rPr>
-        <w:t>DoubleLinkedList.h</w:t>
-      </w:r>
-      <w:r>
-        <w:rPr>
-          <w:b/>
-          <w:bCs/>
-        </w:rPr>
-        <w:t xml:space="preserve"> , LINE NUMBER:</w:t>
+        <w:t xml:space="preserve"> ,</w:t>
+      </w:r>
+      <w:proofErr w:type="gramEnd"/>
+      <w:r>
+        <w:rPr>
+          <w:b/>
+          <w:bCs/>
+        </w:rPr>
+        <w:t xml:space="preserve"> LINE NUMBER:</w:t>
       </w:r>
       <w:r>
         <w:rPr>
